--- a/Tài liệu PTTK/Dac_Ta.docx
+++ b/Tài liệu PTTK/Dac_Ta.docx
@@ -6,11 +6,15 @@
       <w:pPr>
         <w:jc w:val="center"/>
         <w:rPr>
-          <w:lang w:val="en-US"/>
-        </w:rPr>
-      </w:pPr>
-      <w:r>
-        <w:rPr>
+          <w:b/>
+          <w:lang w:val="en-US"/>
+        </w:rPr>
+      </w:pPr>
+      <w:r>
+        <w:rPr>
+          <w:b/>
+          <w:color w:val="FF0000"/>
+          <w:sz w:val="36"/>
           <w:lang w:val="en-US"/>
         </w:rPr>
         <w:t>Đặc tả hệ thống Website tin tức và quản lý phòng nha</w:t>
@@ -29,6 +33,1270 @@
           <w:lang w:val="en-US"/>
         </w:rPr>
         <w:t>Người ta thường nói “Cái răng cái tóc là gốc con người”. Chăm sóc răng miệng luôn được quan tâm từ ngàn xưa đến nay. Ở mỗi thời kí, quan điểm về nét đẹp luôn thay đổi, không giống nhau. Khi xã hội phát triển, đánh giá thẩm mỹ của công chúng cũng hiện đại hơn. Chúng ta luôn thích nụ cười tươi như hoa, với những chiếc răng trắng tinh, đều tăm tắp. Khi trò chuyện với ai đó có nụ cười xinh cũng làm mình cảm thấy vui vẻ hơn. Do đó, chăm sóc răng miệng càng được nhiều người quan tâm, dịch vụ chăm sóc, làm đẹp răng ra đời để phục vụ nhu cầu của tất cả mọi người và rất cần một kênh truyền thông, quảng bá. Thiết kế website nha khoa là giải pháp tối ưu nhất lúc này.</w:t>
+      </w:r>
+    </w:p>
+    <w:p>
+      <w:pPr>
+        <w:ind w:firstLine="720"/>
+        <w:jc w:val="both"/>
+        <w:rPr>
+          <w:lang w:val="en-US"/>
+        </w:rPr>
+      </w:pPr>
+      <w:r>
+        <w:rPr>
+          <w:lang w:val="en-US"/>
+        </w:rPr>
+        <w:t>Thích hợp cho các phòng khám, phòng nha khoa,… thông qua website giúp khách hàng hình dung rõ nét nhất về các dịch vụ của phòng khám. Do yếu tố hình ảnh, màu sắc được chú trọng cao để gây sự hứng thú đối với người xem.</w:t>
+      </w:r>
+    </w:p>
+    <w:p>
+      <w:pPr>
+        <w:ind w:firstLine="720"/>
+        <w:jc w:val="both"/>
+        <w:rPr>
+          <w:b/>
+          <w:sz w:val="30"/>
+          <w:lang w:val="en-US"/>
+        </w:rPr>
+      </w:pPr>
+      <w:r>
+        <w:rPr>
+          <w:b/>
+          <w:sz w:val="30"/>
+          <w:lang w:val="en-US"/>
+        </w:rPr>
+        <w:t>Tại sao một phòng khám nha khoa cần website?</w:t>
+      </w:r>
+    </w:p>
+    <w:p>
+      <w:pPr>
+        <w:pStyle w:val="ListParagraph"/>
+        <w:numPr>
+          <w:ilvl w:val="0"/>
+          <w:numId w:val="1"/>
+        </w:numPr>
+        <w:jc w:val="both"/>
+        <w:rPr>
+          <w:lang w:val="en-US"/>
+        </w:rPr>
+      </w:pPr>
+      <w:r>
+        <w:rPr>
+          <w:lang w:val="en-US"/>
+        </w:rPr>
+        <w:t xml:space="preserve">Một </w:t>
+      </w:r>
+      <w:r>
+        <w:rPr>
+          <w:b/>
+          <w:lang w:val="en-US"/>
+        </w:rPr>
+        <w:t>Website nha khoa</w:t>
+      </w:r>
+      <w:r>
+        <w:rPr>
+          <w:lang w:val="en-US"/>
+        </w:rPr>
+        <w:t xml:space="preserve"> giúp phòng khám có thể trình bày toàn bộ thông tin dịch vụ mà phòng khám đang cung cấp. Một </w:t>
+      </w:r>
+      <w:r>
+        <w:rPr>
+          <w:b/>
+          <w:lang w:val="en-US"/>
+        </w:rPr>
+        <w:t>Website phòng khám nha khoa</w:t>
+      </w:r>
+      <w:r>
+        <w:rPr>
+          <w:lang w:val="en-US"/>
+        </w:rPr>
+        <w:t xml:space="preserve"> cao cấp với sự chăm chút kỹ lưỡng từ khâu ý tưởng đến khi hoàn thiện content sẽ tạo không gian để khách hàng củ</w:t>
+      </w:r>
+      <w:r>
+        <w:rPr>
+          <w:lang w:val="en-US"/>
+        </w:rPr>
+        <w:t>a chúng ta</w:t>
+      </w:r>
+      <w:r>
+        <w:rPr>
+          <w:lang w:val="en-US"/>
+        </w:rPr>
+        <w:t xml:space="preserve"> tìm hiểu về dịch vụ. Bên cạ</w:t>
+      </w:r>
+      <w:r>
+        <w:rPr>
+          <w:lang w:val="en-US"/>
+        </w:rPr>
+        <w:t>nh đó n</w:t>
+      </w:r>
+      <w:r>
+        <w:rPr>
+          <w:lang w:val="en-US"/>
+        </w:rPr>
+        <w:t>hững thông tin này còn là nguồn tư liệu để mọi người có thể sử dụng lúc cần thiết.</w:t>
+      </w:r>
+    </w:p>
+    <w:p>
+      <w:pPr>
+        <w:pStyle w:val="ListParagraph"/>
+        <w:numPr>
+          <w:ilvl w:val="0"/>
+          <w:numId w:val="1"/>
+        </w:numPr>
+        <w:jc w:val="both"/>
+        <w:rPr>
+          <w:lang w:val="en-US"/>
+        </w:rPr>
+      </w:pPr>
+      <w:r>
+        <w:rPr>
+          <w:lang w:val="en-US"/>
+        </w:rPr>
+        <w:t xml:space="preserve">Thiết kế </w:t>
+      </w:r>
+      <w:r>
+        <w:rPr>
+          <w:b/>
+          <w:lang w:val="en-US"/>
+        </w:rPr>
+        <w:t>Website nha khoa</w:t>
+      </w:r>
+      <w:r>
+        <w:rPr>
+          <w:b/>
+          <w:lang w:val="en-US"/>
+        </w:rPr>
+        <w:t xml:space="preserve"> </w:t>
+      </w:r>
+      <w:r>
+        <w:rPr>
+          <w:lang w:val="en-US"/>
+        </w:rPr>
+        <w:t>để trang web trở thành công cụ truyền thông hiệu quả</w:t>
+      </w:r>
+      <w:r>
+        <w:rPr>
+          <w:lang w:val="en-US"/>
+        </w:rPr>
+        <w:t>.</w:t>
+      </w:r>
+      <w:r>
+        <w:rPr>
+          <w:lang w:val="en-US"/>
+        </w:rPr>
+        <w:t xml:space="preserve"> Vì website là yếu tố quan trọng nhất của mọi kế hoạch truyền thông trên kênh Online. Mọi chiến dịch truyền thông trực tuyến đều sẽ đưa về website của bạn.</w:t>
+      </w:r>
+    </w:p>
+    <w:p>
+      <w:pPr>
+        <w:pStyle w:val="ListParagraph"/>
+        <w:numPr>
+          <w:ilvl w:val="0"/>
+          <w:numId w:val="1"/>
+        </w:numPr>
+        <w:jc w:val="both"/>
+        <w:rPr>
+          <w:lang w:val="en-US"/>
+        </w:rPr>
+      </w:pPr>
+      <w:r>
+        <w:rPr>
+          <w:lang w:val="en-US"/>
+        </w:rPr>
+        <w:t>Update nhanh nhất những thông tin mới nhất từ phòng khám nha khoa.</w:t>
+      </w:r>
+    </w:p>
+    <w:p>
+      <w:pPr>
+        <w:ind w:left="720"/>
+        <w:jc w:val="both"/>
+        <w:rPr>
+          <w:b/>
+          <w:sz w:val="30"/>
+          <w:lang w:val="en-US"/>
+        </w:rPr>
+      </w:pPr>
+      <w:r>
+        <w:rPr>
+          <w:b/>
+          <w:sz w:val="30"/>
+          <w:lang w:val="en-US"/>
+        </w:rPr>
+        <w:t>Thiết kế website phòng khám nha khoa đem đến những lợi ích gì ?</w:t>
+      </w:r>
+    </w:p>
+    <w:p>
+      <w:pPr>
+        <w:pStyle w:val="ListParagraph"/>
+        <w:numPr>
+          <w:ilvl w:val="0"/>
+          <w:numId w:val="1"/>
+        </w:numPr>
+        <w:jc w:val="both"/>
+        <w:rPr>
+          <w:b/>
+          <w:sz w:val="30"/>
+          <w:lang w:val="en-US"/>
+        </w:rPr>
+      </w:pPr>
+      <w:r>
+        <w:rPr>
+          <w:lang w:val="en-US"/>
+        </w:rPr>
+        <w:t>Trước mắ</w:t>
+      </w:r>
+      <w:r>
+        <w:rPr>
+          <w:lang w:val="en-US"/>
+        </w:rPr>
+        <w:t>t chúng ta</w:t>
+      </w:r>
+      <w:r>
+        <w:rPr>
+          <w:lang w:val="en-US"/>
+        </w:rPr>
+        <w:t xml:space="preserve"> có một nơi để trình bày thông tin và giới thiệu về dịch vụ của mình. Đó là lợi ích đầu tiên mà một website đem đến cho các phòng khám nha khoa. Bạn biết đấy, nếu không có website các phòng khám trước đây phải đầu tư rất nhiều vào các tài liệu truyền thông phổ biến,… Chi phí cho các dịch vụ này rất cao mà lại không thể cập nhật, thay đổi thông tin. Mỗi lần muốn thay đổi phải thiết kế lại toàn bộ.</w:t>
+      </w:r>
+    </w:p>
+    <w:p>
+      <w:pPr>
+        <w:pStyle w:val="ListParagraph"/>
+        <w:numPr>
+          <w:ilvl w:val="0"/>
+          <w:numId w:val="1"/>
+        </w:numPr>
+        <w:jc w:val="both"/>
+        <w:rPr>
+          <w:b/>
+          <w:sz w:val="30"/>
+          <w:lang w:val="en-US"/>
+        </w:rPr>
+      </w:pPr>
+      <w:r>
+        <w:rPr>
+          <w:lang w:val="en-US"/>
+        </w:rPr>
+        <w:t>Là kênh công cụ truyền thông hiệu quả. Thay vì trước kia, để mọi người biết đến mình, các phòng khám cần một đội ngũ cộng tác viên phát tờ rơi hoặc quảng cáo trên TV, báo đài với chi phí phải nói là “khủng”. Thì ngày nay, website với sự hỗ trợ của công nghệ, người làm Marketing dễ dàng giới thiệu website đến với khách hàng mục tiêu bằng kế hoạch SEO hiệu quả. Nhắm chính xác đối tượng mục tiêu và còn đo lường được hiệu quả của mỗi chương trình.</w:t>
+      </w:r>
+    </w:p>
+    <w:p>
+      <w:pPr>
+        <w:pStyle w:val="ListParagraph"/>
+        <w:numPr>
+          <w:ilvl w:val="0"/>
+          <w:numId w:val="1"/>
+        </w:numPr>
+        <w:jc w:val="both"/>
+        <w:rPr>
+          <w:b/>
+          <w:sz w:val="30"/>
+          <w:lang w:val="en-US"/>
+        </w:rPr>
+      </w:pPr>
+      <w:r>
+        <w:rPr>
+          <w:lang w:val="en-US"/>
+        </w:rPr>
+        <w:t>Tăng điểm uy tín website hỗ trợ đăng tải các phương tiện truyền thông có tính trực quan như video, ảnh động để khách hàng có thể cảm nhận chất lượng dịch vụ đang được phục vụ tại phòng khám, cũng như tính chuyên nghiệp của đội ngũ nha sĩ, chuyên viên thẩm mỹ tại đây.</w:t>
+      </w:r>
+    </w:p>
+    <w:p>
+      <w:pPr>
+        <w:pStyle w:val="ListParagraph"/>
+        <w:numPr>
+          <w:ilvl w:val="0"/>
+          <w:numId w:val="1"/>
+        </w:numPr>
+        <w:jc w:val="both"/>
+        <w:rPr>
+          <w:b/>
+          <w:sz w:val="30"/>
+          <w:lang w:val="en-US"/>
+        </w:rPr>
+      </w:pPr>
+      <w:r>
+        <w:rPr>
+          <w:lang w:val="en-US"/>
+        </w:rPr>
+        <w:t xml:space="preserve">Có thể tiếp cận khách hàng ở bất cứ đâu, bất cứ lúc nào. </w:t>
+      </w:r>
+      <w:r>
+        <w:rPr>
+          <w:lang w:val="en-US"/>
+        </w:rPr>
+        <w:t xml:space="preserve">Nhờ vậy mà </w:t>
+      </w:r>
+      <w:r>
+        <w:rPr>
+          <w:lang w:val="en-US"/>
+        </w:rPr>
+        <w:t xml:space="preserve">khách hàng dễ dàng tiếp cận tìm thấy </w:t>
+      </w:r>
+      <w:r>
+        <w:rPr>
+          <w:b/>
+          <w:lang w:val="en-US"/>
+        </w:rPr>
+        <w:t>webste phòng khám đa khoa</w:t>
+      </w:r>
+      <w:r>
+        <w:rPr>
+          <w:b/>
+          <w:lang w:val="en-US"/>
+        </w:rPr>
+        <w:t xml:space="preserve"> </w:t>
+      </w:r>
+      <w:r>
+        <w:rPr>
+          <w:lang w:val="en-US"/>
+        </w:rPr>
+        <w:t>khi truy cập internet bằng bất cứ thiết bị nào, bất cứ trình duyệt, từ máy tính bàn cho đến các thiết bị di động thông minh khác.</w:t>
+      </w:r>
+    </w:p>
+    <w:p>
+      <w:pPr>
+        <w:ind w:left="720"/>
+        <w:jc w:val="both"/>
+        <w:rPr>
+          <w:b/>
+          <w:sz w:val="30"/>
+          <w:lang w:val="en-US"/>
+        </w:rPr>
+      </w:pPr>
+      <w:r>
+        <w:rPr>
+          <w:b/>
+          <w:sz w:val="30"/>
+          <w:lang w:val="en-US"/>
+        </w:rPr>
+        <w:t>Một website nha khoa cần những tiêu chí gì ?</w:t>
+      </w:r>
+    </w:p>
+    <w:p>
+      <w:pPr>
+        <w:pStyle w:val="ListParagraph"/>
+        <w:numPr>
+          <w:ilvl w:val="0"/>
+          <w:numId w:val="1"/>
+        </w:numPr>
+        <w:jc w:val="both"/>
+        <w:rPr>
+          <w:b/>
+          <w:sz w:val="30"/>
+          <w:lang w:val="en-US"/>
+        </w:rPr>
+      </w:pPr>
+      <w:r>
+        <w:rPr>
+          <w:lang w:val="en-US"/>
+        </w:rPr>
+        <w:lastRenderedPageBreak/>
+        <w:t>Website nha khoa cầ</w:t>
+      </w:r>
+      <w:r>
+        <w:rPr>
+          <w:lang w:val="en-US"/>
+        </w:rPr>
+        <w:t>n được</w:t>
+      </w:r>
+      <w:r>
+        <w:rPr>
+          <w:lang w:val="en-US"/>
+        </w:rPr>
+        <w:t xml:space="preserve"> thiết kế với giao diện hiện đại, cấu trúc đơn giản, mang phong cách của một website chuyên nghiệp. Tập trung điểm nhấn vào s</w:t>
+      </w:r>
+      <w:r>
+        <w:rPr>
+          <w:lang w:val="en-US"/>
+        </w:rPr>
+        <w:t>l</w:t>
+      </w:r>
+      <w:r>
+        <w:rPr>
+          <w:lang w:val="en-US"/>
+        </w:rPr>
+        <w:t>ide show để làm nổi bật phong cách và không gian của Nha khoa, tạo dấu ấn đẳng cấp về các dịch vụ khi khách hàng ghé thăm website.</w:t>
+      </w:r>
+    </w:p>
+    <w:p>
+      <w:pPr>
+        <w:pStyle w:val="ListParagraph"/>
+        <w:numPr>
+          <w:ilvl w:val="0"/>
+          <w:numId w:val="1"/>
+        </w:numPr>
+        <w:jc w:val="both"/>
+        <w:rPr>
+          <w:b/>
+          <w:sz w:val="30"/>
+          <w:lang w:val="en-US"/>
+        </w:rPr>
+      </w:pPr>
+      <w:r>
+        <w:rPr>
+          <w:lang w:val="en-US"/>
+        </w:rPr>
+        <w:t>Thiết kế webiste nha khoa được xây dựng nhiều lớp, tạo cảm giác kích thích khách hàng tìm kiếm thông tin và ở lại website lâu. Phần trang chủ không thể hiện thông tin mà chỉ tập trung làm nổi bật các yếu tố sau:</w:t>
+      </w:r>
+    </w:p>
+    <w:p>
+      <w:pPr>
+        <w:pStyle w:val="ListParagraph"/>
+        <w:numPr>
+          <w:ilvl w:val="0"/>
+          <w:numId w:val="3"/>
+        </w:numPr>
+        <w:jc w:val="both"/>
+        <w:rPr>
+          <w:b/>
+          <w:sz w:val="30"/>
+          <w:lang w:val="en-US"/>
+        </w:rPr>
+      </w:pPr>
+      <w:r>
+        <w:rPr>
+          <w:lang w:val="en-US"/>
+        </w:rPr>
+        <w:t>Các trang con, mỗi trang được thiết kế riêng có quy mô tương đương như một website lớn, nhằm mục tiêu cung cấp đầy đủ thông tin cho khách hàng khi có nhu cầu ghé thăm các trang đó.</w:t>
+      </w:r>
+    </w:p>
+    <w:p>
+      <w:pPr>
+        <w:pStyle w:val="ListParagraph"/>
+        <w:numPr>
+          <w:ilvl w:val="0"/>
+          <w:numId w:val="1"/>
+        </w:numPr>
+        <w:jc w:val="both"/>
+        <w:rPr>
+          <w:b/>
+          <w:sz w:val="30"/>
+          <w:lang w:val="en-US"/>
+        </w:rPr>
+      </w:pPr>
+      <w:r>
+        <w:rPr>
+          <w:lang w:val="en-US"/>
+        </w:rPr>
+        <w:t>Toàn bộ hệ thống website sẽ được nghiên cứu và design hoàn toàn và khác biệt, tạo cảm hứng cho người sử dụng, đáp ứng đúng, đủ mọi tính năng yêu cầu phù hợp với hình thức kinh doanh của công ty.</w:t>
+      </w:r>
+    </w:p>
+    <w:p>
+      <w:pPr>
+        <w:ind w:left="720"/>
+        <w:jc w:val="both"/>
+        <w:rPr>
+          <w:b/>
+          <w:sz w:val="30"/>
+          <w:lang w:val="en-US"/>
+        </w:rPr>
+      </w:pPr>
+      <w:r>
+        <w:rPr>
+          <w:b/>
+          <w:sz w:val="30"/>
+          <w:lang w:val="en-US"/>
+        </w:rPr>
+        <w:t>Các chức năng quan trọng cần có trên website phòng khám nha khoa.</w:t>
+      </w:r>
+    </w:p>
+    <w:p>
+      <w:pPr>
+        <w:pStyle w:val="ListParagraph"/>
+        <w:numPr>
+          <w:ilvl w:val="0"/>
+          <w:numId w:val="4"/>
+        </w:numPr>
+        <w:jc w:val="both"/>
+        <w:rPr>
+          <w:b/>
+          <w:sz w:val="30"/>
+          <w:lang w:val="en-US"/>
+        </w:rPr>
+      </w:pPr>
+      <w:r>
+        <w:rPr>
+          <w:b/>
+          <w:sz w:val="30"/>
+          <w:lang w:val="en-US"/>
+        </w:rPr>
+        <w:t>Trang giao diện.</w:t>
+      </w:r>
+    </w:p>
+    <w:p>
+      <w:pPr>
+        <w:pStyle w:val="ListParagraph"/>
+        <w:numPr>
+          <w:ilvl w:val="0"/>
+          <w:numId w:val="2"/>
+        </w:numPr>
+        <w:ind w:left="1800"/>
+        <w:jc w:val="both"/>
+        <w:rPr>
+          <w:b/>
+          <w:sz w:val="26"/>
+          <w:lang w:val="en-US"/>
+        </w:rPr>
+      </w:pPr>
+      <w:r>
+        <w:rPr>
+          <w:b/>
+          <w:sz w:val="26"/>
+          <w:lang w:val="en-US"/>
+        </w:rPr>
+        <w:t>Trang chủ.</w:t>
+      </w:r>
+    </w:p>
+    <w:p>
+      <w:pPr>
+        <w:pStyle w:val="ListParagraph"/>
+        <w:numPr>
+          <w:ilvl w:val="0"/>
+          <w:numId w:val="1"/>
+        </w:numPr>
+        <w:ind w:left="1800"/>
+        <w:jc w:val="both"/>
+        <w:rPr>
+          <w:sz w:val="26"/>
+          <w:lang w:val="en-US"/>
+        </w:rPr>
+      </w:pPr>
+      <w:r>
+        <w:rPr>
+          <w:lang w:val="en-US"/>
+        </w:rPr>
+        <w:t>Giới thiệu dịch vụ tại phòng khám.</w:t>
+      </w:r>
+    </w:p>
+    <w:p>
+      <w:pPr>
+        <w:pStyle w:val="ListParagraph"/>
+        <w:numPr>
+          <w:ilvl w:val="0"/>
+          <w:numId w:val="1"/>
+        </w:numPr>
+        <w:ind w:left="1800"/>
+        <w:jc w:val="both"/>
+        <w:rPr>
+          <w:sz w:val="26"/>
+          <w:lang w:val="en-US"/>
+        </w:rPr>
+      </w:pPr>
+      <w:r>
+        <w:rPr>
+          <w:lang w:val="en-US"/>
+        </w:rPr>
+        <w:t>Hiển thị các tin tức nổi bật.</w:t>
+      </w:r>
+    </w:p>
+    <w:p>
+      <w:pPr>
+        <w:pStyle w:val="ListParagraph"/>
+        <w:numPr>
+          <w:ilvl w:val="0"/>
+          <w:numId w:val="1"/>
+        </w:numPr>
+        <w:ind w:left="1800"/>
+        <w:jc w:val="both"/>
+        <w:rPr>
+          <w:sz w:val="26"/>
+          <w:lang w:val="en-US"/>
+        </w:rPr>
+      </w:pPr>
+      <w:r>
+        <w:rPr>
+          <w:lang w:val="en-US"/>
+        </w:rPr>
+        <w:t>Thông tin được hiển thị bằng văn bản, hình ảnh, video, hoặc ảnh động.</w:t>
+      </w:r>
+    </w:p>
+    <w:p>
+      <w:pPr>
+        <w:pStyle w:val="ListParagraph"/>
+        <w:numPr>
+          <w:ilvl w:val="0"/>
+          <w:numId w:val="2"/>
+        </w:numPr>
+        <w:ind w:left="1800"/>
+        <w:jc w:val="both"/>
+        <w:rPr>
+          <w:b/>
+          <w:sz w:val="26"/>
+          <w:lang w:val="en-US"/>
+        </w:rPr>
+      </w:pPr>
+      <w:r>
+        <w:rPr>
+          <w:b/>
+          <w:sz w:val="26"/>
+          <w:lang w:val="en-US"/>
+        </w:rPr>
+        <w:t>Giới thiệu.</w:t>
+      </w:r>
+    </w:p>
+    <w:p>
+      <w:pPr>
+        <w:pStyle w:val="ListParagraph"/>
+        <w:numPr>
+          <w:ilvl w:val="0"/>
+          <w:numId w:val="1"/>
+        </w:numPr>
+        <w:ind w:left="1800"/>
+        <w:jc w:val="both"/>
+        <w:rPr>
+          <w:b/>
+          <w:sz w:val="26"/>
+          <w:lang w:val="en-US"/>
+        </w:rPr>
+      </w:pPr>
+      <w:r>
+        <w:rPr>
+          <w:lang w:val="en-US"/>
+        </w:rPr>
+        <w:t>Năng lực của đội ngũ bác sĩ và chuyên gia thẩm mỹ nha khoa tại phòng khám.</w:t>
+      </w:r>
+    </w:p>
+    <w:p>
+      <w:pPr>
+        <w:pStyle w:val="ListParagraph"/>
+        <w:numPr>
+          <w:ilvl w:val="0"/>
+          <w:numId w:val="1"/>
+        </w:numPr>
+        <w:ind w:left="1800"/>
+        <w:jc w:val="both"/>
+        <w:rPr>
+          <w:b/>
+          <w:sz w:val="26"/>
+          <w:lang w:val="en-US"/>
+        </w:rPr>
+      </w:pPr>
+      <w:r>
+        <w:rPr>
+          <w:lang w:val="en-US"/>
+        </w:rPr>
+        <w:t>Giới thiệu công nghệ - kỹ thuật được áp dụng.</w:t>
+      </w:r>
+    </w:p>
+    <w:p>
+      <w:pPr>
+        <w:pStyle w:val="ListParagraph"/>
+        <w:numPr>
+          <w:ilvl w:val="0"/>
+          <w:numId w:val="1"/>
+        </w:numPr>
+        <w:ind w:left="1800"/>
+        <w:jc w:val="both"/>
+        <w:rPr>
+          <w:b/>
+          <w:sz w:val="26"/>
+          <w:lang w:val="en-US"/>
+        </w:rPr>
+      </w:pPr>
+      <w:r>
+        <w:rPr>
+          <w:lang w:val="en-US"/>
+        </w:rPr>
+        <w:t>Các thành tích đạt được.</w:t>
+      </w:r>
+    </w:p>
+    <w:p>
+      <w:pPr>
+        <w:pStyle w:val="ListParagraph"/>
+        <w:numPr>
+          <w:ilvl w:val="0"/>
+          <w:numId w:val="1"/>
+        </w:numPr>
+        <w:ind w:left="1800"/>
+        <w:jc w:val="both"/>
+        <w:rPr>
+          <w:b/>
+          <w:sz w:val="26"/>
+          <w:lang w:val="en-US"/>
+        </w:rPr>
+      </w:pPr>
+      <w:r>
+        <w:rPr>
+          <w:lang w:val="en-US"/>
+        </w:rPr>
+        <w:t>….</w:t>
+      </w:r>
+    </w:p>
+    <w:p>
+      <w:pPr>
+        <w:pStyle w:val="ListParagraph"/>
+        <w:numPr>
+          <w:ilvl w:val="0"/>
+          <w:numId w:val="2"/>
+        </w:numPr>
+        <w:ind w:left="1800"/>
+        <w:jc w:val="both"/>
+        <w:rPr>
+          <w:b/>
+          <w:sz w:val="26"/>
+          <w:lang w:val="en-US"/>
+        </w:rPr>
+      </w:pPr>
+      <w:r>
+        <w:rPr>
+          <w:b/>
+          <w:sz w:val="26"/>
+          <w:lang w:val="en-US"/>
+        </w:rPr>
+        <w:t>Các chuyên trang dịch vụ.</w:t>
+      </w:r>
+    </w:p>
+    <w:p>
+      <w:pPr>
+        <w:pStyle w:val="ListParagraph"/>
+        <w:numPr>
+          <w:ilvl w:val="0"/>
+          <w:numId w:val="1"/>
+        </w:numPr>
+        <w:ind w:left="1800"/>
+        <w:jc w:val="both"/>
+        <w:rPr>
+          <w:b/>
+          <w:sz w:val="26"/>
+          <w:lang w:val="en-US"/>
+        </w:rPr>
+      </w:pPr>
+      <w:r>
+        <w:rPr>
+          <w:lang w:val="en-US"/>
+        </w:rPr>
+        <w:t>Giới thiệu các dịch vụ hiện đang có tại phòng khám đa khoa.</w:t>
+      </w:r>
+    </w:p>
+    <w:p>
+      <w:pPr>
+        <w:pStyle w:val="ListParagraph"/>
+        <w:numPr>
+          <w:ilvl w:val="0"/>
+          <w:numId w:val="1"/>
+        </w:numPr>
+        <w:ind w:left="1800"/>
+        <w:jc w:val="both"/>
+        <w:rPr>
+          <w:b/>
+          <w:sz w:val="26"/>
+          <w:lang w:val="en-US"/>
+        </w:rPr>
+      </w:pPr>
+      <w:r>
+        <w:rPr>
+          <w:lang w:val="en-US"/>
+        </w:rPr>
+        <w:t>Hiển thị thông tin bằng văn bản, hình ảnh chất lượng cao, video,… không giới hạn dung lượng và số lượng.</w:t>
+      </w:r>
+    </w:p>
+    <w:p>
+      <w:pPr>
+        <w:pStyle w:val="ListParagraph"/>
+        <w:numPr>
+          <w:ilvl w:val="0"/>
+          <w:numId w:val="2"/>
+        </w:numPr>
+        <w:ind w:left="1800"/>
+        <w:jc w:val="both"/>
+        <w:rPr>
+          <w:b/>
+          <w:sz w:val="26"/>
+          <w:lang w:val="en-US"/>
+        </w:rPr>
+      </w:pPr>
+      <w:r>
+        <w:rPr>
+          <w:b/>
+          <w:sz w:val="26"/>
+          <w:lang w:val="en-US"/>
+        </w:rPr>
+        <w:t>Tin tức.</w:t>
+      </w:r>
+    </w:p>
+    <w:p>
+      <w:pPr>
+        <w:pStyle w:val="ListParagraph"/>
+        <w:numPr>
+          <w:ilvl w:val="0"/>
+          <w:numId w:val="1"/>
+        </w:numPr>
+        <w:ind w:left="1800"/>
+        <w:jc w:val="both"/>
+        <w:rPr>
+          <w:b/>
+          <w:sz w:val="26"/>
+          <w:lang w:val="en-US"/>
+        </w:rPr>
+      </w:pPr>
+      <w:r>
+        <w:rPr>
+          <w:lang w:val="en-US"/>
+        </w:rPr>
+        <w:t>Cho phép hiển thị</w:t>
+      </w:r>
+      <w:r>
+        <w:rPr>
+          <w:lang w:val="en-US"/>
+        </w:rPr>
+        <w:t xml:space="preserve"> tin bài có liên quan đến nha khoa và sức khỏe răng miệng.</w:t>
+      </w:r>
+    </w:p>
+    <w:p>
+      <w:pPr>
+        <w:pStyle w:val="ListParagraph"/>
+        <w:numPr>
+          <w:ilvl w:val="0"/>
+          <w:numId w:val="1"/>
+        </w:numPr>
+        <w:ind w:left="1800"/>
+        <w:jc w:val="both"/>
+        <w:rPr>
+          <w:b/>
+          <w:sz w:val="26"/>
+          <w:lang w:val="en-US"/>
+        </w:rPr>
+      </w:pPr>
+      <w:r>
+        <w:rPr>
+          <w:lang w:val="en-US"/>
+        </w:rPr>
+        <w:t>Trang quản trị có khả năng soạn thảo văn bản và đăng bài.</w:t>
+      </w:r>
+    </w:p>
+    <w:p>
+      <w:pPr>
+        <w:pStyle w:val="ListParagraph"/>
+        <w:numPr>
+          <w:ilvl w:val="0"/>
+          <w:numId w:val="2"/>
+        </w:numPr>
+        <w:ind w:left="1800"/>
+        <w:jc w:val="both"/>
+        <w:rPr>
+          <w:b/>
+          <w:sz w:val="26"/>
+          <w:lang w:val="en-US"/>
+        </w:rPr>
+      </w:pPr>
+      <w:r>
+        <w:rPr>
+          <w:b/>
+          <w:sz w:val="26"/>
+          <w:lang w:val="en-US"/>
+        </w:rPr>
+        <w:t>Cẩm nang chia sẻ.</w:t>
+      </w:r>
+    </w:p>
+    <w:p>
+      <w:pPr>
+        <w:pStyle w:val="ListParagraph"/>
+        <w:numPr>
+          <w:ilvl w:val="0"/>
+          <w:numId w:val="1"/>
+        </w:numPr>
+        <w:ind w:left="1800"/>
+        <w:jc w:val="both"/>
+        <w:rPr>
+          <w:b/>
+          <w:sz w:val="26"/>
+          <w:lang w:val="en-US"/>
+        </w:rPr>
+      </w:pPr>
+      <w:r>
+        <w:rPr>
+          <w:lang w:val="en-US"/>
+        </w:rPr>
+        <w:t>Cho phép người quản trị đăng tải bài viết, hình ảnh, video chia sẻ kiến thức chăm sóc răng miệng, cập nhật công nghệ thẩm mỹ, xử lý các vấn đề về răng miệng thường gặp.</w:t>
+      </w:r>
+    </w:p>
+    <w:p>
+      <w:pPr>
+        <w:pStyle w:val="ListParagraph"/>
+        <w:numPr>
+          <w:ilvl w:val="0"/>
+          <w:numId w:val="2"/>
+        </w:numPr>
+        <w:ind w:left="1800"/>
+        <w:jc w:val="both"/>
+        <w:rPr>
+          <w:b/>
+          <w:sz w:val="26"/>
+          <w:lang w:val="en-US"/>
+        </w:rPr>
+      </w:pPr>
+      <w:r>
+        <w:rPr>
+          <w:b/>
+          <w:sz w:val="26"/>
+          <w:lang w:val="en-US"/>
+        </w:rPr>
+        <w:t>Bảng giá.</w:t>
+      </w:r>
+    </w:p>
+    <w:p>
+      <w:pPr>
+        <w:pStyle w:val="ListParagraph"/>
+        <w:numPr>
+          <w:ilvl w:val="0"/>
+          <w:numId w:val="1"/>
+        </w:numPr>
+        <w:ind w:left="1800"/>
+        <w:jc w:val="both"/>
+        <w:rPr>
+          <w:b/>
+          <w:sz w:val="26"/>
+          <w:lang w:val="en-US"/>
+        </w:rPr>
+      </w:pPr>
+      <w:r>
+        <w:rPr>
+          <w:lang w:val="en-US"/>
+        </w:rPr>
+        <w:t>Hiển thị</w:t>
+      </w:r>
+      <w:r>
+        <w:rPr>
+          <w:lang w:val="en-US"/>
+        </w:rPr>
+        <w:t xml:space="preserve"> bảng giá dịch vụ chi tiết </w:t>
+      </w:r>
+      <w:r>
+        <w:rPr>
+          <w:lang w:val="en-US"/>
+        </w:rPr>
+        <w:t>các dịch vụ hiện đang có trong phòng khám nha khoa</w:t>
+      </w:r>
+      <w:r>
+        <w:rPr>
+          <w:lang w:val="en-US"/>
+        </w:rPr>
+        <w:t>.</w:t>
+      </w:r>
+    </w:p>
+    <w:p>
+      <w:pPr>
+        <w:pStyle w:val="ListParagraph"/>
+        <w:numPr>
+          <w:ilvl w:val="0"/>
+          <w:numId w:val="2"/>
+        </w:numPr>
+        <w:ind w:left="1800"/>
+        <w:jc w:val="both"/>
+        <w:rPr>
+          <w:b/>
+          <w:sz w:val="26"/>
+          <w:lang w:val="en-US"/>
+        </w:rPr>
+      </w:pPr>
+      <w:r>
+        <w:rPr>
+          <w:b/>
+          <w:sz w:val="26"/>
+          <w:lang w:val="en-US"/>
+        </w:rPr>
+        <w:t>Liên hệ.</w:t>
+      </w:r>
+    </w:p>
+    <w:p>
+      <w:pPr>
+        <w:pStyle w:val="ListParagraph"/>
+        <w:numPr>
+          <w:ilvl w:val="0"/>
+          <w:numId w:val="1"/>
+        </w:numPr>
+        <w:ind w:left="1800"/>
+        <w:jc w:val="both"/>
+        <w:rPr>
+          <w:b/>
+          <w:sz w:val="26"/>
+          <w:lang w:val="en-US"/>
+        </w:rPr>
+      </w:pPr>
+      <w:r>
+        <w:rPr>
+          <w:lang w:val="en-US"/>
+        </w:rPr>
+        <w:t>Chuyên mục liên hệ có thể được hiển thị ở thanh menu hoặc ở chân trang.</w:t>
+      </w:r>
+    </w:p>
+    <w:p>
+      <w:pPr>
+        <w:pStyle w:val="ListParagraph"/>
+        <w:numPr>
+          <w:ilvl w:val="0"/>
+          <w:numId w:val="1"/>
+        </w:numPr>
+        <w:ind w:left="1800"/>
+        <w:jc w:val="both"/>
+        <w:rPr>
+          <w:b/>
+          <w:sz w:val="26"/>
+          <w:lang w:val="en-US"/>
+        </w:rPr>
+      </w:pPr>
+      <w:r>
+        <w:rPr>
+          <w:lang w:val="en-US"/>
+        </w:rPr>
+        <w:t>Giúp khách hàng có thêm thông tin để có thể liên hệ trực tiếp đến phòng khám.</w:t>
+      </w:r>
+    </w:p>
+    <w:p>
+      <w:pPr>
+        <w:pStyle w:val="ListParagraph"/>
+        <w:numPr>
+          <w:ilvl w:val="0"/>
+          <w:numId w:val="2"/>
+        </w:numPr>
+        <w:ind w:left="1800"/>
+        <w:jc w:val="both"/>
+        <w:rPr>
+          <w:b/>
+          <w:sz w:val="26"/>
+          <w:lang w:val="en-US"/>
+        </w:rPr>
+      </w:pPr>
+      <w:r>
+        <w:rPr>
+          <w:b/>
+          <w:sz w:val="26"/>
+          <w:lang w:val="en-US"/>
+        </w:rPr>
+        <w:t>Đặt lịch hẹn.</w:t>
+      </w:r>
+    </w:p>
+    <w:p>
+      <w:pPr>
+        <w:pStyle w:val="ListParagraph"/>
+        <w:numPr>
+          <w:ilvl w:val="0"/>
+          <w:numId w:val="1"/>
+        </w:numPr>
+        <w:ind w:left="1800"/>
+        <w:jc w:val="both"/>
+        <w:rPr>
+          <w:b/>
+          <w:sz w:val="26"/>
+          <w:lang w:val="en-US"/>
+        </w:rPr>
+      </w:pPr>
+      <w:r>
+        <w:rPr>
+          <w:lang w:val="en-US"/>
+        </w:rPr>
+        <w:lastRenderedPageBreak/>
+        <w:t>Khách hàng có thể đặt lịch hẹn trực tuyến với phòng khám.</w:t>
+      </w:r>
+    </w:p>
+    <w:p>
+      <w:pPr>
+        <w:pStyle w:val="ListParagraph"/>
+        <w:numPr>
+          <w:ilvl w:val="0"/>
+          <w:numId w:val="1"/>
+        </w:numPr>
+        <w:ind w:left="1800"/>
+        <w:jc w:val="both"/>
+        <w:rPr>
+          <w:b/>
+          <w:sz w:val="26"/>
+          <w:lang w:val="en-US"/>
+        </w:rPr>
+      </w:pPr>
+      <w:r>
+        <w:rPr>
+          <w:lang w:val="en-US"/>
+        </w:rPr>
+        <w:t>Hoặc liên hệ để đặt lịch khám.</w:t>
+      </w:r>
+    </w:p>
+    <w:p>
+      <w:pPr>
+        <w:pStyle w:val="ListParagraph"/>
+        <w:numPr>
+          <w:ilvl w:val="0"/>
+          <w:numId w:val="2"/>
+        </w:numPr>
+        <w:ind w:left="1800"/>
+        <w:jc w:val="both"/>
+        <w:rPr>
+          <w:b/>
+          <w:sz w:val="26"/>
+          <w:lang w:val="en-US"/>
+        </w:rPr>
+      </w:pPr>
+      <w:r>
+        <w:rPr>
+          <w:b/>
+          <w:sz w:val="26"/>
+          <w:lang w:val="en-US"/>
+        </w:rPr>
+        <w:t>Cho phép hiển thị pop-up quảng cáo.</w:t>
+      </w:r>
+    </w:p>
+    <w:p>
+      <w:pPr>
+        <w:pStyle w:val="ListParagraph"/>
+        <w:numPr>
+          <w:ilvl w:val="0"/>
+          <w:numId w:val="2"/>
+        </w:numPr>
+        <w:ind w:left="1800"/>
+        <w:jc w:val="both"/>
+        <w:rPr>
+          <w:b/>
+          <w:sz w:val="26"/>
+          <w:lang w:val="en-US"/>
+        </w:rPr>
+      </w:pPr>
+      <w:r>
+        <w:rPr>
+          <w:b/>
+          <w:sz w:val="26"/>
+          <w:lang w:val="en-US"/>
+        </w:rPr>
+        <w:t xml:space="preserve"> Slideshow giới thiệu hình ảnh tại phòng khám nha khoa.</w:t>
+      </w:r>
+    </w:p>
+    <w:p>
+      <w:pPr>
+        <w:pStyle w:val="ListParagraph"/>
+        <w:numPr>
+          <w:ilvl w:val="0"/>
+          <w:numId w:val="4"/>
+        </w:numPr>
+        <w:jc w:val="both"/>
+        <w:rPr>
+          <w:b/>
+          <w:sz w:val="26"/>
+          <w:lang w:val="en-US"/>
+        </w:rPr>
+      </w:pPr>
+      <w:r>
+        <w:rPr>
+          <w:b/>
+          <w:sz w:val="30"/>
+          <w:lang w:val="en-US"/>
+        </w:rPr>
+        <w:t>Trang quản trị.</w:t>
+      </w:r>
+    </w:p>
+    <w:p>
+      <w:pPr>
+        <w:pStyle w:val="ListParagraph"/>
+        <w:numPr>
+          <w:ilvl w:val="0"/>
+          <w:numId w:val="6"/>
+        </w:numPr>
+        <w:jc w:val="both"/>
+        <w:rPr>
+          <w:b/>
+          <w:sz w:val="26"/>
+          <w:lang w:val="en-US"/>
+        </w:rPr>
+      </w:pPr>
+      <w:r>
+        <w:rPr>
+          <w:b/>
+          <w:sz w:val="26"/>
+          <w:lang w:val="en-US"/>
+        </w:rPr>
+        <w:t>Quản trị thông tin nha sĩ.</w:t>
+      </w:r>
+    </w:p>
+    <w:p>
+      <w:pPr>
+        <w:pStyle w:val="ListParagraph"/>
+        <w:numPr>
+          <w:ilvl w:val="0"/>
+          <w:numId w:val="6"/>
+        </w:numPr>
+        <w:jc w:val="both"/>
+        <w:rPr>
+          <w:b/>
+          <w:sz w:val="26"/>
+          <w:lang w:val="en-US"/>
+        </w:rPr>
+      </w:pPr>
+      <w:r>
+        <w:rPr>
+          <w:b/>
+          <w:sz w:val="26"/>
+          <w:lang w:val="en-US"/>
+        </w:rPr>
+        <w:t>Quản trị tin tức.</w:t>
+      </w:r>
+    </w:p>
+    <w:p>
+      <w:pPr>
+        <w:pStyle w:val="ListParagraph"/>
+        <w:numPr>
+          <w:ilvl w:val="0"/>
+          <w:numId w:val="6"/>
+        </w:numPr>
+        <w:jc w:val="both"/>
+        <w:rPr>
+          <w:b/>
+          <w:sz w:val="26"/>
+          <w:lang w:val="en-US"/>
+        </w:rPr>
+      </w:pPr>
+      <w:r>
+        <w:rPr>
+          <w:b/>
+          <w:sz w:val="26"/>
+          <w:lang w:val="en-US"/>
+        </w:rPr>
+        <w:t>Quản trị thông tin khách hàng.</w:t>
+      </w:r>
+    </w:p>
+    <w:p>
+      <w:pPr>
+        <w:pStyle w:val="ListParagraph"/>
+        <w:numPr>
+          <w:ilvl w:val="0"/>
+          <w:numId w:val="6"/>
+        </w:numPr>
+        <w:jc w:val="both"/>
+        <w:rPr>
+          <w:b/>
+          <w:sz w:val="26"/>
+          <w:lang w:val="en-US"/>
+        </w:rPr>
+      </w:pPr>
+      <w:r>
+        <w:rPr>
+          <w:b/>
+          <w:sz w:val="26"/>
+          <w:lang w:val="en-US"/>
+        </w:rPr>
+        <w:t>Quản trị lịch khám bệnh.</w:t>
+      </w:r>
+    </w:p>
+    <w:p>
+      <w:pPr>
+        <w:pStyle w:val="ListParagraph"/>
+        <w:numPr>
+          <w:ilvl w:val="0"/>
+          <w:numId w:val="6"/>
+        </w:numPr>
+        <w:jc w:val="both"/>
+        <w:rPr>
+          <w:b/>
+          <w:sz w:val="26"/>
+          <w:lang w:val="en-US"/>
+        </w:rPr>
+      </w:pPr>
+      <w:r>
+        <w:rPr>
+          <w:b/>
+          <w:sz w:val="26"/>
+          <w:lang w:val="en-US"/>
+        </w:rPr>
+        <w:t>Quản trị quảng cáo.</w:t>
       </w:r>
       <w:bookmarkStart w:id="0" w:name="_GoBack"/>
       <w:bookmarkEnd w:id="0"/>
@@ -41,6 +1309,607 @@
     </w:sectPr>
   </w:body>
 </w:document>
+</file>
+
+<file path=word/numbering.xml><?xml version="1.0" encoding="utf-8"?>
+<w:numbering xmlns:wpc="http://schemas.microsoft.com/office/word/2010/wordprocessingCanvas" xmlns:mc="http://schemas.openxmlformats.org/markup-compatibility/2006" xmlns:o="urn:schemas-microsoft-com:office:office" xmlns:r="http://schemas.openxmlformats.org/officeDocument/2006/relationships" xmlns:m="http://schemas.openxmlformats.org/officeDocument/2006/math" xmlns:v="urn:schemas-microsoft-com:vml" xmlns:wp14="http://schemas.microsoft.com/office/word/2010/wordprocessingDrawing" xmlns:wp="http://schemas.openxmlformats.org/drawingml/2006/wordprocessingDrawing" xmlns:w10="urn:schemas-microsoft-com:office:word" xmlns:w="http://schemas.openxmlformats.org/wordprocessingml/2006/main" xmlns:w14="http://schemas.microsoft.com/office/word/2010/wordml" xmlns:w15="http://schemas.microsoft.com/office/word/2012/wordml" xmlns:wpg="http://schemas.microsoft.com/office/word/2010/wordprocessingGroup" xmlns:wpi="http://schemas.microsoft.com/office/word/2010/wordprocessingInk" xmlns:wne="http://schemas.microsoft.com/office/word/2006/wordml" xmlns:wps="http://schemas.microsoft.com/office/word/2010/wordprocessingShape" mc:Ignorable="w14 w15 wp14">
+  <w:abstractNum w:abstractNumId="0">
+    <w:nsid w:val="25A725B9"/>
+    <w:multiLevelType w:val="hybridMultilevel"/>
+    <w:tmpl w:val="B83C5032"/>
+    <w:lvl w:ilvl="0" w:tplc="A7725754">
+      <w:numFmt w:val="bullet"/>
+      <w:lvlText w:val="-"/>
+      <w:lvlJc w:val="left"/>
+      <w:pPr>
+        <w:ind w:left="1080" w:hanging="360"/>
+      </w:pPr>
+      <w:rPr>
+        <w:rFonts w:ascii="Calibri" w:eastAsiaTheme="minorHAnsi" w:hAnsi="Calibri" w:cs="Calibri" w:hint="default"/>
+      </w:rPr>
+    </w:lvl>
+    <w:lvl w:ilvl="1" w:tplc="04090003" w:tentative="1">
+      <w:start w:val="1"/>
+      <w:numFmt w:val="bullet"/>
+      <w:lvlText w:val="o"/>
+      <w:lvlJc w:val="left"/>
+      <w:pPr>
+        <w:ind w:left="1800" w:hanging="360"/>
+      </w:pPr>
+      <w:rPr>
+        <w:rFonts w:ascii="Courier New" w:hAnsi="Courier New" w:cs="Courier New" w:hint="default"/>
+      </w:rPr>
+    </w:lvl>
+    <w:lvl w:ilvl="2" w:tplc="04090005" w:tentative="1">
+      <w:start w:val="1"/>
+      <w:numFmt w:val="bullet"/>
+      <w:lvlText w:val=""/>
+      <w:lvlJc w:val="left"/>
+      <w:pPr>
+        <w:ind w:left="2520" w:hanging="360"/>
+      </w:pPr>
+      <w:rPr>
+        <w:rFonts w:ascii="Wingdings" w:hAnsi="Wingdings" w:hint="default"/>
+      </w:rPr>
+    </w:lvl>
+    <w:lvl w:ilvl="3" w:tplc="04090001" w:tentative="1">
+      <w:start w:val="1"/>
+      <w:numFmt w:val="bullet"/>
+      <w:lvlText w:val=""/>
+      <w:lvlJc w:val="left"/>
+      <w:pPr>
+        <w:ind w:left="3240" w:hanging="360"/>
+      </w:pPr>
+      <w:rPr>
+        <w:rFonts w:ascii="Symbol" w:hAnsi="Symbol" w:hint="default"/>
+      </w:rPr>
+    </w:lvl>
+    <w:lvl w:ilvl="4" w:tplc="04090003" w:tentative="1">
+      <w:start w:val="1"/>
+      <w:numFmt w:val="bullet"/>
+      <w:lvlText w:val="o"/>
+      <w:lvlJc w:val="left"/>
+      <w:pPr>
+        <w:ind w:left="3960" w:hanging="360"/>
+      </w:pPr>
+      <w:rPr>
+        <w:rFonts w:ascii="Courier New" w:hAnsi="Courier New" w:cs="Courier New" w:hint="default"/>
+      </w:rPr>
+    </w:lvl>
+    <w:lvl w:ilvl="5" w:tplc="04090005" w:tentative="1">
+      <w:start w:val="1"/>
+      <w:numFmt w:val="bullet"/>
+      <w:lvlText w:val=""/>
+      <w:lvlJc w:val="left"/>
+      <w:pPr>
+        <w:ind w:left="4680" w:hanging="360"/>
+      </w:pPr>
+      <w:rPr>
+        <w:rFonts w:ascii="Wingdings" w:hAnsi="Wingdings" w:hint="default"/>
+      </w:rPr>
+    </w:lvl>
+    <w:lvl w:ilvl="6" w:tplc="04090001" w:tentative="1">
+      <w:start w:val="1"/>
+      <w:numFmt w:val="bullet"/>
+      <w:lvlText w:val=""/>
+      <w:lvlJc w:val="left"/>
+      <w:pPr>
+        <w:ind w:left="5400" w:hanging="360"/>
+      </w:pPr>
+      <w:rPr>
+        <w:rFonts w:ascii="Symbol" w:hAnsi="Symbol" w:hint="default"/>
+      </w:rPr>
+    </w:lvl>
+    <w:lvl w:ilvl="7" w:tplc="04090003" w:tentative="1">
+      <w:start w:val="1"/>
+      <w:numFmt w:val="bullet"/>
+      <w:lvlText w:val="o"/>
+      <w:lvlJc w:val="left"/>
+      <w:pPr>
+        <w:ind w:left="6120" w:hanging="360"/>
+      </w:pPr>
+      <w:rPr>
+        <w:rFonts w:ascii="Courier New" w:hAnsi="Courier New" w:cs="Courier New" w:hint="default"/>
+      </w:rPr>
+    </w:lvl>
+    <w:lvl w:ilvl="8" w:tplc="04090005" w:tentative="1">
+      <w:start w:val="1"/>
+      <w:numFmt w:val="bullet"/>
+      <w:lvlText w:val=""/>
+      <w:lvlJc w:val="left"/>
+      <w:pPr>
+        <w:ind w:left="6840" w:hanging="360"/>
+      </w:pPr>
+      <w:rPr>
+        <w:rFonts w:ascii="Wingdings" w:hAnsi="Wingdings" w:hint="default"/>
+      </w:rPr>
+    </w:lvl>
+  </w:abstractNum>
+  <w:abstractNum w:abstractNumId="1">
+    <w:nsid w:val="2AA000FD"/>
+    <w:multiLevelType w:val="hybridMultilevel"/>
+    <w:tmpl w:val="3ED033EE"/>
+    <w:lvl w:ilvl="0" w:tplc="04090003">
+      <w:start w:val="1"/>
+      <w:numFmt w:val="bullet"/>
+      <w:lvlText w:val="o"/>
+      <w:lvlJc w:val="left"/>
+      <w:pPr>
+        <w:ind w:left="1800" w:hanging="360"/>
+      </w:pPr>
+      <w:rPr>
+        <w:rFonts w:ascii="Courier New" w:hAnsi="Courier New" w:cs="Courier New" w:hint="default"/>
+      </w:rPr>
+    </w:lvl>
+    <w:lvl w:ilvl="1" w:tplc="04090003" w:tentative="1">
+      <w:start w:val="1"/>
+      <w:numFmt w:val="bullet"/>
+      <w:lvlText w:val="o"/>
+      <w:lvlJc w:val="left"/>
+      <w:pPr>
+        <w:ind w:left="2520" w:hanging="360"/>
+      </w:pPr>
+      <w:rPr>
+        <w:rFonts w:ascii="Courier New" w:hAnsi="Courier New" w:cs="Courier New" w:hint="default"/>
+      </w:rPr>
+    </w:lvl>
+    <w:lvl w:ilvl="2" w:tplc="04090005" w:tentative="1">
+      <w:start w:val="1"/>
+      <w:numFmt w:val="bullet"/>
+      <w:lvlText w:val=""/>
+      <w:lvlJc w:val="left"/>
+      <w:pPr>
+        <w:ind w:left="3240" w:hanging="360"/>
+      </w:pPr>
+      <w:rPr>
+        <w:rFonts w:ascii="Wingdings" w:hAnsi="Wingdings" w:hint="default"/>
+      </w:rPr>
+    </w:lvl>
+    <w:lvl w:ilvl="3" w:tplc="04090001" w:tentative="1">
+      <w:start w:val="1"/>
+      <w:numFmt w:val="bullet"/>
+      <w:lvlText w:val=""/>
+      <w:lvlJc w:val="left"/>
+      <w:pPr>
+        <w:ind w:left="3960" w:hanging="360"/>
+      </w:pPr>
+      <w:rPr>
+        <w:rFonts w:ascii="Symbol" w:hAnsi="Symbol" w:hint="default"/>
+      </w:rPr>
+    </w:lvl>
+    <w:lvl w:ilvl="4" w:tplc="04090003" w:tentative="1">
+      <w:start w:val="1"/>
+      <w:numFmt w:val="bullet"/>
+      <w:lvlText w:val="o"/>
+      <w:lvlJc w:val="left"/>
+      <w:pPr>
+        <w:ind w:left="4680" w:hanging="360"/>
+      </w:pPr>
+      <w:rPr>
+        <w:rFonts w:ascii="Courier New" w:hAnsi="Courier New" w:cs="Courier New" w:hint="default"/>
+      </w:rPr>
+    </w:lvl>
+    <w:lvl w:ilvl="5" w:tplc="04090005" w:tentative="1">
+      <w:start w:val="1"/>
+      <w:numFmt w:val="bullet"/>
+      <w:lvlText w:val=""/>
+      <w:lvlJc w:val="left"/>
+      <w:pPr>
+        <w:ind w:left="5400" w:hanging="360"/>
+      </w:pPr>
+      <w:rPr>
+        <w:rFonts w:ascii="Wingdings" w:hAnsi="Wingdings" w:hint="default"/>
+      </w:rPr>
+    </w:lvl>
+    <w:lvl w:ilvl="6" w:tplc="04090001" w:tentative="1">
+      <w:start w:val="1"/>
+      <w:numFmt w:val="bullet"/>
+      <w:lvlText w:val=""/>
+      <w:lvlJc w:val="left"/>
+      <w:pPr>
+        <w:ind w:left="6120" w:hanging="360"/>
+      </w:pPr>
+      <w:rPr>
+        <w:rFonts w:ascii="Symbol" w:hAnsi="Symbol" w:hint="default"/>
+      </w:rPr>
+    </w:lvl>
+    <w:lvl w:ilvl="7" w:tplc="04090003" w:tentative="1">
+      <w:start w:val="1"/>
+      <w:numFmt w:val="bullet"/>
+      <w:lvlText w:val="o"/>
+      <w:lvlJc w:val="left"/>
+      <w:pPr>
+        <w:ind w:left="6840" w:hanging="360"/>
+      </w:pPr>
+      <w:rPr>
+        <w:rFonts w:ascii="Courier New" w:hAnsi="Courier New" w:cs="Courier New" w:hint="default"/>
+      </w:rPr>
+    </w:lvl>
+    <w:lvl w:ilvl="8" w:tplc="04090005" w:tentative="1">
+      <w:start w:val="1"/>
+      <w:numFmt w:val="bullet"/>
+      <w:lvlText w:val=""/>
+      <w:lvlJc w:val="left"/>
+      <w:pPr>
+        <w:ind w:left="7560" w:hanging="360"/>
+      </w:pPr>
+      <w:rPr>
+        <w:rFonts w:ascii="Wingdings" w:hAnsi="Wingdings" w:hint="default"/>
+      </w:rPr>
+    </w:lvl>
+  </w:abstractNum>
+  <w:abstractNum w:abstractNumId="2">
+    <w:nsid w:val="36B31DDD"/>
+    <w:multiLevelType w:val="hybridMultilevel"/>
+    <w:tmpl w:val="A45CE902"/>
+    <w:lvl w:ilvl="0" w:tplc="AEE87AE8">
+      <w:start w:val="1"/>
+      <w:numFmt w:val="decimal"/>
+      <w:lvlText w:val="%1."/>
+      <w:lvlJc w:val="left"/>
+      <w:pPr>
+        <w:ind w:left="1080" w:hanging="360"/>
+      </w:pPr>
+      <w:rPr>
+        <w:rFonts w:hint="default"/>
+      </w:rPr>
+    </w:lvl>
+    <w:lvl w:ilvl="1" w:tplc="04090019" w:tentative="1">
+      <w:start w:val="1"/>
+      <w:numFmt w:val="lowerLetter"/>
+      <w:lvlText w:val="%2."/>
+      <w:lvlJc w:val="left"/>
+      <w:pPr>
+        <w:ind w:left="1800" w:hanging="360"/>
+      </w:pPr>
+    </w:lvl>
+    <w:lvl w:ilvl="2" w:tplc="0409001B" w:tentative="1">
+      <w:start w:val="1"/>
+      <w:numFmt w:val="lowerRoman"/>
+      <w:lvlText w:val="%3."/>
+      <w:lvlJc w:val="right"/>
+      <w:pPr>
+        <w:ind w:left="2520" w:hanging="180"/>
+      </w:pPr>
+    </w:lvl>
+    <w:lvl w:ilvl="3" w:tplc="0409000F" w:tentative="1">
+      <w:start w:val="1"/>
+      <w:numFmt w:val="decimal"/>
+      <w:lvlText w:val="%4."/>
+      <w:lvlJc w:val="left"/>
+      <w:pPr>
+        <w:ind w:left="3240" w:hanging="360"/>
+      </w:pPr>
+    </w:lvl>
+    <w:lvl w:ilvl="4" w:tplc="04090019" w:tentative="1">
+      <w:start w:val="1"/>
+      <w:numFmt w:val="lowerLetter"/>
+      <w:lvlText w:val="%5."/>
+      <w:lvlJc w:val="left"/>
+      <w:pPr>
+        <w:ind w:left="3960" w:hanging="360"/>
+      </w:pPr>
+    </w:lvl>
+    <w:lvl w:ilvl="5" w:tplc="0409001B" w:tentative="1">
+      <w:start w:val="1"/>
+      <w:numFmt w:val="lowerRoman"/>
+      <w:lvlText w:val="%6."/>
+      <w:lvlJc w:val="right"/>
+      <w:pPr>
+        <w:ind w:left="4680" w:hanging="180"/>
+      </w:pPr>
+    </w:lvl>
+    <w:lvl w:ilvl="6" w:tplc="0409000F" w:tentative="1">
+      <w:start w:val="1"/>
+      <w:numFmt w:val="decimal"/>
+      <w:lvlText w:val="%7."/>
+      <w:lvlJc w:val="left"/>
+      <w:pPr>
+        <w:ind w:left="5400" w:hanging="360"/>
+      </w:pPr>
+    </w:lvl>
+    <w:lvl w:ilvl="7" w:tplc="04090019" w:tentative="1">
+      <w:start w:val="1"/>
+      <w:numFmt w:val="lowerLetter"/>
+      <w:lvlText w:val="%8."/>
+      <w:lvlJc w:val="left"/>
+      <w:pPr>
+        <w:ind w:left="6120" w:hanging="360"/>
+      </w:pPr>
+    </w:lvl>
+    <w:lvl w:ilvl="8" w:tplc="0409001B" w:tentative="1">
+      <w:start w:val="1"/>
+      <w:numFmt w:val="lowerRoman"/>
+      <w:lvlText w:val="%9."/>
+      <w:lvlJc w:val="right"/>
+      <w:pPr>
+        <w:ind w:left="6840" w:hanging="180"/>
+      </w:pPr>
+    </w:lvl>
+  </w:abstractNum>
+  <w:abstractNum w:abstractNumId="3">
+    <w:nsid w:val="396811AB"/>
+    <w:multiLevelType w:val="hybridMultilevel"/>
+    <w:tmpl w:val="091852CE"/>
+    <w:lvl w:ilvl="0" w:tplc="A03EE1A4">
+      <w:start w:val="1"/>
+      <w:numFmt w:val="decimal"/>
+      <w:lvlText w:val="%1."/>
+      <w:lvlJc w:val="left"/>
+      <w:pPr>
+        <w:ind w:left="1800" w:hanging="360"/>
+      </w:pPr>
+      <w:rPr>
+        <w:rFonts w:hint="default"/>
+      </w:rPr>
+    </w:lvl>
+    <w:lvl w:ilvl="1" w:tplc="04090019" w:tentative="1">
+      <w:start w:val="1"/>
+      <w:numFmt w:val="lowerLetter"/>
+      <w:lvlText w:val="%2."/>
+      <w:lvlJc w:val="left"/>
+      <w:pPr>
+        <w:ind w:left="2520" w:hanging="360"/>
+      </w:pPr>
+    </w:lvl>
+    <w:lvl w:ilvl="2" w:tplc="0409001B" w:tentative="1">
+      <w:start w:val="1"/>
+      <w:numFmt w:val="lowerRoman"/>
+      <w:lvlText w:val="%3."/>
+      <w:lvlJc w:val="right"/>
+      <w:pPr>
+        <w:ind w:left="3240" w:hanging="180"/>
+      </w:pPr>
+    </w:lvl>
+    <w:lvl w:ilvl="3" w:tplc="0409000F" w:tentative="1">
+      <w:start w:val="1"/>
+      <w:numFmt w:val="decimal"/>
+      <w:lvlText w:val="%4."/>
+      <w:lvlJc w:val="left"/>
+      <w:pPr>
+        <w:ind w:left="3960" w:hanging="360"/>
+      </w:pPr>
+    </w:lvl>
+    <w:lvl w:ilvl="4" w:tplc="04090019" w:tentative="1">
+      <w:start w:val="1"/>
+      <w:numFmt w:val="lowerLetter"/>
+      <w:lvlText w:val="%5."/>
+      <w:lvlJc w:val="left"/>
+      <w:pPr>
+        <w:ind w:left="4680" w:hanging="360"/>
+      </w:pPr>
+    </w:lvl>
+    <w:lvl w:ilvl="5" w:tplc="0409001B" w:tentative="1">
+      <w:start w:val="1"/>
+      <w:numFmt w:val="lowerRoman"/>
+      <w:lvlText w:val="%6."/>
+      <w:lvlJc w:val="right"/>
+      <w:pPr>
+        <w:ind w:left="5400" w:hanging="180"/>
+      </w:pPr>
+    </w:lvl>
+    <w:lvl w:ilvl="6" w:tplc="0409000F" w:tentative="1">
+      <w:start w:val="1"/>
+      <w:numFmt w:val="decimal"/>
+      <w:lvlText w:val="%7."/>
+      <w:lvlJc w:val="left"/>
+      <w:pPr>
+        <w:ind w:left="6120" w:hanging="360"/>
+      </w:pPr>
+    </w:lvl>
+    <w:lvl w:ilvl="7" w:tplc="04090019" w:tentative="1">
+      <w:start w:val="1"/>
+      <w:numFmt w:val="lowerLetter"/>
+      <w:lvlText w:val="%8."/>
+      <w:lvlJc w:val="left"/>
+      <w:pPr>
+        <w:ind w:left="6840" w:hanging="360"/>
+      </w:pPr>
+    </w:lvl>
+    <w:lvl w:ilvl="8" w:tplc="0409001B" w:tentative="1">
+      <w:start w:val="1"/>
+      <w:numFmt w:val="lowerRoman"/>
+      <w:lvlText w:val="%9."/>
+      <w:lvlJc w:val="right"/>
+      <w:pPr>
+        <w:ind w:left="7560" w:hanging="180"/>
+      </w:pPr>
+    </w:lvl>
+  </w:abstractNum>
+  <w:abstractNum w:abstractNumId="4">
+    <w:nsid w:val="3BED44AE"/>
+    <w:multiLevelType w:val="hybridMultilevel"/>
+    <w:tmpl w:val="5268B2E4"/>
+    <w:lvl w:ilvl="0" w:tplc="9D30B340">
+      <w:start w:val="1"/>
+      <w:numFmt w:val="decimal"/>
+      <w:lvlText w:val="%1."/>
+      <w:lvlJc w:val="left"/>
+      <w:pPr>
+        <w:ind w:left="1800" w:hanging="360"/>
+      </w:pPr>
+      <w:rPr>
+        <w:rFonts w:hint="default"/>
+      </w:rPr>
+    </w:lvl>
+    <w:lvl w:ilvl="1" w:tplc="04090019" w:tentative="1">
+      <w:start w:val="1"/>
+      <w:numFmt w:val="lowerLetter"/>
+      <w:lvlText w:val="%2."/>
+      <w:lvlJc w:val="left"/>
+      <w:pPr>
+        <w:ind w:left="2520" w:hanging="360"/>
+      </w:pPr>
+    </w:lvl>
+    <w:lvl w:ilvl="2" w:tplc="0409001B" w:tentative="1">
+      <w:start w:val="1"/>
+      <w:numFmt w:val="lowerRoman"/>
+      <w:lvlText w:val="%3."/>
+      <w:lvlJc w:val="right"/>
+      <w:pPr>
+        <w:ind w:left="3240" w:hanging="180"/>
+      </w:pPr>
+    </w:lvl>
+    <w:lvl w:ilvl="3" w:tplc="0409000F" w:tentative="1">
+      <w:start w:val="1"/>
+      <w:numFmt w:val="decimal"/>
+      <w:lvlText w:val="%4."/>
+      <w:lvlJc w:val="left"/>
+      <w:pPr>
+        <w:ind w:left="3960" w:hanging="360"/>
+      </w:pPr>
+    </w:lvl>
+    <w:lvl w:ilvl="4" w:tplc="04090019" w:tentative="1">
+      <w:start w:val="1"/>
+      <w:numFmt w:val="lowerLetter"/>
+      <w:lvlText w:val="%5."/>
+      <w:lvlJc w:val="left"/>
+      <w:pPr>
+        <w:ind w:left="4680" w:hanging="360"/>
+      </w:pPr>
+    </w:lvl>
+    <w:lvl w:ilvl="5" w:tplc="0409001B" w:tentative="1">
+      <w:start w:val="1"/>
+      <w:numFmt w:val="lowerRoman"/>
+      <w:lvlText w:val="%6."/>
+      <w:lvlJc w:val="right"/>
+      <w:pPr>
+        <w:ind w:left="5400" w:hanging="180"/>
+      </w:pPr>
+    </w:lvl>
+    <w:lvl w:ilvl="6" w:tplc="0409000F" w:tentative="1">
+      <w:start w:val="1"/>
+      <w:numFmt w:val="decimal"/>
+      <w:lvlText w:val="%7."/>
+      <w:lvlJc w:val="left"/>
+      <w:pPr>
+        <w:ind w:left="6120" w:hanging="360"/>
+      </w:pPr>
+    </w:lvl>
+    <w:lvl w:ilvl="7" w:tplc="04090019" w:tentative="1">
+      <w:start w:val="1"/>
+      <w:numFmt w:val="lowerLetter"/>
+      <w:lvlText w:val="%8."/>
+      <w:lvlJc w:val="left"/>
+      <w:pPr>
+        <w:ind w:left="6840" w:hanging="360"/>
+      </w:pPr>
+    </w:lvl>
+    <w:lvl w:ilvl="8" w:tplc="0409001B" w:tentative="1">
+      <w:start w:val="1"/>
+      <w:numFmt w:val="lowerRoman"/>
+      <w:lvlText w:val="%9."/>
+      <w:lvlJc w:val="right"/>
+      <w:pPr>
+        <w:ind w:left="7560" w:hanging="180"/>
+      </w:pPr>
+    </w:lvl>
+  </w:abstractNum>
+  <w:abstractNum w:abstractNumId="5">
+    <w:nsid w:val="7E98701D"/>
+    <w:multiLevelType w:val="hybridMultilevel"/>
+    <w:tmpl w:val="DA880F0E"/>
+    <w:lvl w:ilvl="0" w:tplc="04090013">
+      <w:start w:val="1"/>
+      <w:numFmt w:val="upperRoman"/>
+      <w:lvlText w:val="%1."/>
+      <w:lvlJc w:val="right"/>
+      <w:pPr>
+        <w:ind w:left="1440" w:hanging="360"/>
+      </w:pPr>
+    </w:lvl>
+    <w:lvl w:ilvl="1" w:tplc="04090019" w:tentative="1">
+      <w:start w:val="1"/>
+      <w:numFmt w:val="lowerLetter"/>
+      <w:lvlText w:val="%2."/>
+      <w:lvlJc w:val="left"/>
+      <w:pPr>
+        <w:ind w:left="2160" w:hanging="360"/>
+      </w:pPr>
+    </w:lvl>
+    <w:lvl w:ilvl="2" w:tplc="0409001B" w:tentative="1">
+      <w:start w:val="1"/>
+      <w:numFmt w:val="lowerRoman"/>
+      <w:lvlText w:val="%3."/>
+      <w:lvlJc w:val="right"/>
+      <w:pPr>
+        <w:ind w:left="2880" w:hanging="180"/>
+      </w:pPr>
+    </w:lvl>
+    <w:lvl w:ilvl="3" w:tplc="0409000F" w:tentative="1">
+      <w:start w:val="1"/>
+      <w:numFmt w:val="decimal"/>
+      <w:lvlText w:val="%4."/>
+      <w:lvlJc w:val="left"/>
+      <w:pPr>
+        <w:ind w:left="3600" w:hanging="360"/>
+      </w:pPr>
+    </w:lvl>
+    <w:lvl w:ilvl="4" w:tplc="04090019" w:tentative="1">
+      <w:start w:val="1"/>
+      <w:numFmt w:val="lowerLetter"/>
+      <w:lvlText w:val="%5."/>
+      <w:lvlJc w:val="left"/>
+      <w:pPr>
+        <w:ind w:left="4320" w:hanging="360"/>
+      </w:pPr>
+    </w:lvl>
+    <w:lvl w:ilvl="5" w:tplc="0409001B" w:tentative="1">
+      <w:start w:val="1"/>
+      <w:numFmt w:val="lowerRoman"/>
+      <w:lvlText w:val="%6."/>
+      <w:lvlJc w:val="right"/>
+      <w:pPr>
+        <w:ind w:left="5040" w:hanging="180"/>
+      </w:pPr>
+    </w:lvl>
+    <w:lvl w:ilvl="6" w:tplc="0409000F" w:tentative="1">
+      <w:start w:val="1"/>
+      <w:numFmt w:val="decimal"/>
+      <w:lvlText w:val="%7."/>
+      <w:lvlJc w:val="left"/>
+      <w:pPr>
+        <w:ind w:left="5760" w:hanging="360"/>
+      </w:pPr>
+    </w:lvl>
+    <w:lvl w:ilvl="7" w:tplc="04090019" w:tentative="1">
+      <w:start w:val="1"/>
+      <w:numFmt w:val="lowerLetter"/>
+      <w:lvlText w:val="%8."/>
+      <w:lvlJc w:val="left"/>
+      <w:pPr>
+        <w:ind w:left="6480" w:hanging="360"/>
+      </w:pPr>
+    </w:lvl>
+    <w:lvl w:ilvl="8" w:tplc="0409001B" w:tentative="1">
+      <w:start w:val="1"/>
+      <w:numFmt w:val="lowerRoman"/>
+      <w:lvlText w:val="%9."/>
+      <w:lvlJc w:val="right"/>
+      <w:pPr>
+        <w:ind w:left="7200" w:hanging="180"/>
+      </w:pPr>
+    </w:lvl>
+  </w:abstractNum>
+  <w:num w:numId="1">
+    <w:abstractNumId w:val="0"/>
+  </w:num>
+  <w:num w:numId="2">
+    <w:abstractNumId w:val="2"/>
+  </w:num>
+  <w:num w:numId="3">
+    <w:abstractNumId w:val="1"/>
+  </w:num>
+  <w:num w:numId="4">
+    <w:abstractNumId w:val="5"/>
+  </w:num>
+  <w:num w:numId="5">
+    <w:abstractNumId w:val="4"/>
+  </w:num>
+  <w:num w:numId="6">
+    <w:abstractNumId w:val="3"/>
+  </w:num>
+</w:numbering>
 </file>
 
 <file path=word/styles.xml><?xml version="1.0" encoding="utf-8"?>
@@ -468,6 +2337,17 @@
     <w:semiHidden/>
     <w:unhideWhenUsed/>
   </w:style>
+  <w:style w:type="paragraph" w:styleId="ListParagraph">
+    <w:name w:val="List Paragraph"/>
+    <w:basedOn w:val="Normal"/>
+    <w:uiPriority w:val="34"/>
+    <w:qFormat/>
+    <w:rsid w:val="00984E78"/>
+    <w:pPr>
+      <w:ind w:left="720"/>
+      <w:contextualSpacing/>
+    </w:pPr>
+  </w:style>
 </w:styles>
 </file>
 
